--- a/text2/ФорматИстория.docx
+++ b/text2/ФорматИстория.docx
@@ -7,10 +7,7 @@
         <w:pStyle w:val="Standard"/>
         <w:spacing w:lineRule="auto" w:line="276"/>
         <w:jc w:val="center"/>
-        <w:rPr>
-          <w:b/>
-          <w:b/>
-        </w:rPr>
+        <w:rPr/>
       </w:pPr>
       <w:r>
         <w:rPr>
@@ -20,7 +17,17 @@
           <w:szCs w:val="32"/>
           <w:lang w:val="bg-BG"/>
         </w:rPr>
-        <w:t>ФОРМАТ ЗА ПРОВЕЖДАНЕ НА „ТОРТАТА НА ДИРЕКТОРА“ ПО ИСТОРИЯ</w:t>
+        <w:t>„</w:t>
+      </w:r>
+      <w:r>
+        <w:rPr>
+          <w:rFonts w:ascii="Calibri" w:hAnsi="Calibri"/>
+          <w:b/>
+          <w:sz w:val="32"/>
+          <w:szCs w:val="32"/>
+          <w:lang w:val="bg-BG"/>
+        </w:rPr>
+        <w:t>ТОРТАТА НА ДИРЕКТОРА“ ПО ИСТОРИЯ</w:t>
       </w:r>
     </w:p>
     <w:p>
@@ -606,112 +613,8 @@
         </w:rPr>
       </w:pPr>
       <w:r>
-        <w:rPr>
-          <w:rFonts w:ascii="Calibri" w:hAnsi="Calibri"/>
-        </w:rPr>
-      </w:r>
-    </w:p>
-    <w:p>
-      <w:pPr>
-        <w:pStyle w:val="Standard"/>
-        <w:spacing w:lineRule="auto" w:line="276"/>
-        <w:jc w:val="both"/>
-        <w:rPr>
-          <w:rFonts w:ascii="Calibri" w:hAnsi="Calibri"/>
-        </w:rPr>
-      </w:pPr>
-      <w:r>
-        <w:rPr>
-          <w:rFonts w:ascii="Calibri" w:hAnsi="Calibri"/>
-        </w:rPr>
-      </w:r>
-    </w:p>
-    <w:p>
-      <w:pPr>
-        <w:pStyle w:val="Standard"/>
-        <w:spacing w:lineRule="auto" w:line="276"/>
-        <w:jc w:val="both"/>
-        <w:rPr>
-          <w:rFonts w:ascii="Calibri" w:hAnsi="Calibri"/>
-        </w:rPr>
-      </w:pPr>
-      <w:r>
-        <w:rPr>
-          <w:rFonts w:ascii="Calibri" w:hAnsi="Calibri"/>
-        </w:rPr>
-      </w:r>
-    </w:p>
-    <w:p>
-      <w:pPr>
-        <w:pStyle w:val="Standard"/>
-        <w:spacing w:lineRule="auto" w:line="276"/>
-        <w:jc w:val="both"/>
-        <w:rPr>
-          <w:rFonts w:ascii="Calibri" w:hAnsi="Calibri"/>
-        </w:rPr>
-      </w:pPr>
-      <w:r>
-        <w:rPr>
-          <w:rFonts w:ascii="Calibri" w:hAnsi="Calibri"/>
-        </w:rPr>
-        <w:t>онлайн резултати</w:t>
-      </w:r>
-    </w:p>
-    <w:p>
-      <w:pPr>
-        <w:pStyle w:val="Standard"/>
-        <w:spacing w:lineRule="auto" w:line="276"/>
-        <w:jc w:val="both"/>
-        <w:rPr>
-          <w:rFonts w:ascii="Calibri" w:hAnsi="Calibri"/>
-        </w:rPr>
-      </w:pPr>
-      <w:r>
-        <w:rPr>
-          <w:rFonts w:ascii="Calibri" w:hAnsi="Calibri"/>
-        </w:rPr>
-        <w:t>по-малък в по-горна</w:t>
-      </w:r>
-    </w:p>
-    <w:p>
-      <w:pPr>
-        <w:pStyle w:val="Standard"/>
-        <w:spacing w:lineRule="auto" w:line="276"/>
-        <w:jc w:val="both"/>
-        <w:rPr>
-          <w:rFonts w:ascii="Calibri" w:hAnsi="Calibri"/>
-        </w:rPr>
-      </w:pPr>
-      <w:r>
-        <w:rPr>
-          <w:rFonts w:ascii="Calibri" w:hAnsi="Calibri"/>
-        </w:rPr>
-        <w:t xml:space="preserve">награждаването, </w:t>
-      </w:r>
-      <w:r>
-        <w:rPr>
-          <w:rFonts w:ascii="Calibri" w:hAnsi="Calibri"/>
-        </w:rPr>
-        <w:t>награди</w:t>
-      </w:r>
-    </w:p>
-    <w:p>
-      <w:pPr>
-        <w:pStyle w:val="Standard"/>
-        <w:spacing w:lineRule="auto" w:line="276"/>
-        <w:jc w:val="both"/>
-        <w:rPr>
-          <w:rFonts w:ascii="Calibri" w:hAnsi="Calibri"/>
-        </w:rPr>
-      </w:pPr>
-      <w:bookmarkStart w:id="2" w:name="__DdeLink__30_2001792629"/>
-      <w:r>
-        <w:rPr>
-          <w:rFonts w:ascii="Calibri" w:hAnsi="Calibri"/>
-        </w:rPr>
-        <w:t>контакти</w:t>
-      </w:r>
-      <w:bookmarkEnd w:id="2"/>
+        <w:rPr/>
+      </w:r>
     </w:p>
     <w:sectPr>
       <w:type w:val="nextPage"/>
@@ -1348,19 +1251,36 @@
       <w:rFonts w:ascii="OpenSymbol" w:hAnsi="OpenSymbol" w:eastAsia="OpenSymbol" w:cs="OpenSymbol"/>
     </w:rPr>
   </w:style>
+  <w:style w:type="character" w:styleId="ListLabel1">
+    <w:name w:val="ListLabel 1"/>
+    <w:qFormat/>
+    <w:rPr>
+      <w:rFonts w:ascii="Calibri" w:hAnsi="Calibri" w:cs="OpenSymbol"/>
+    </w:rPr>
+  </w:style>
+  <w:style w:type="character" w:styleId="ListLabel2">
+    <w:name w:val="ListLabel 2"/>
+    <w:qFormat/>
+    <w:rPr>
+      <w:rFonts w:ascii="Calibri" w:hAnsi="Calibri" w:cs="OpenSymbol"/>
+    </w:rPr>
+  </w:style>
   <w:style w:type="paragraph" w:styleId="Heading" w:customStyle="1">
     <w:name w:val="Heading"/>
-    <w:basedOn w:val="Standard"/>
-    <w:next w:val="Textbody1"/>
+    <w:next w:val="TextBody"/>
     <w:qFormat/>
     <w:pPr>
       <w:keepNext w:val="true"/>
+      <w:widowControl w:val="false"/>
       <w:spacing w:before="240" w:after="120"/>
     </w:pPr>
     <w:rPr>
-      <w:rFonts w:ascii="Liberation Sans" w:hAnsi="Liberation Sans"/>
+      <w:rFonts w:ascii="Liberation Sans" w:hAnsi="Liberation Sans" w:eastAsia="Noto Sans CJK SC" w:cs="Lohit Devanagari"/>
+      <w:color w:val="auto"/>
+      <w:kern w:val="2"/>
       <w:sz w:val="28"/>
       <w:szCs w:val="28"/>
+      <w:lang w:val="en-GB" w:eastAsia="zh-CN" w:bidi="hi-IN"/>
     </w:rPr>
   </w:style>
   <w:style w:type="paragraph" w:styleId="TextBody">
@@ -1373,9 +1293,17 @@
   </w:style>
   <w:style w:type="paragraph" w:styleId="List">
     <w:name w:val="List"/>
-    <w:basedOn w:val="Textbody1"/>
-    <w:pPr/>
-    <w:rPr/>
+    <w:pPr>
+      <w:widowControl w:val="false"/>
+    </w:pPr>
+    <w:rPr>
+      <w:rFonts w:ascii="Liberation Serif" w:hAnsi="Liberation Serif" w:eastAsia="Noto Sans CJK SC" w:cs="Lohit Devanagari"/>
+      <w:color w:val="auto"/>
+      <w:kern w:val="2"/>
+      <w:sz w:val="24"/>
+      <w:szCs w:val="24"/>
+      <w:lang w:val="en-GB" w:eastAsia="zh-CN" w:bidi="hi-IN"/>
+    </w:rPr>
   </w:style>
   <w:style w:type="paragraph" w:styleId="Caption">
     <w:name w:val="Caption"/>
@@ -1395,12 +1323,19 @@
   </w:style>
   <w:style w:type="paragraph" w:styleId="Index" w:customStyle="1">
     <w:name w:val="Index"/>
-    <w:basedOn w:val="Standard"/>
     <w:qFormat/>
     <w:pPr>
+      <w:widowControl w:val="false"/>
       <w:suppressLineNumbers/>
     </w:pPr>
-    <w:rPr/>
+    <w:rPr>
+      <w:rFonts w:ascii="Liberation Serif" w:hAnsi="Liberation Serif" w:eastAsia="Noto Sans CJK SC" w:cs="Lohit Devanagari"/>
+      <w:color w:val="auto"/>
+      <w:kern w:val="2"/>
+      <w:sz w:val="24"/>
+      <w:szCs w:val="24"/>
+      <w:lang w:val="en-GB" w:eastAsia="zh-CN" w:bidi="hi-IN"/>
+    </w:rPr>
   </w:style>
   <w:style w:type="paragraph" w:styleId="Standard" w:customStyle="1">
     <w:name w:val="Standard"/>
